--- a/Teoria/CSS/Modelo de Caixa/8 - Display.docx
+++ b/Teoria/CSS/Modelo de Caixa/8 - Display.docx
@@ -1,6 +1,6 @@
 
 <file path=word/document.xml><?xml version="1.0" encoding="utf-8"?>
-<w:document xmlns:wpc="http://schemas.microsoft.com/office/word/2010/wordprocessingCanvas" xmlns:cx="http://schemas.microsoft.com/office/drawing/2014/chartex" xmlns:cx1="http://schemas.microsoft.com/office/drawing/2015/9/8/chartex" xmlns:cx2="http://schemas.microsoft.com/office/drawing/2015/10/21/chartex" xmlns:cx3="http://schemas.microsoft.com/office/drawing/2016/5/9/chartex" xmlns:cx4="http://schemas.microsoft.com/office/drawing/2016/5/10/chartex" xmlns:cx5="http://schemas.microsoft.com/office/drawing/2016/5/11/chartex" xmlns:cx6="http://schemas.microsoft.com/office/drawing/2016/5/12/chartex" xmlns:cx7="http://schemas.microsoft.com/office/drawing/2016/5/13/chartex" xmlns:cx8="http://schemas.microsoft.com/office/drawing/2016/5/14/chartex" xmlns:mc="http://schemas.openxmlformats.org/markup-compatibility/2006" xmlns:aink="http://schemas.microsoft.com/office/drawing/2016/ink" xmlns:am3d="http://schemas.microsoft.com/office/drawing/2017/model3d" xmlns:o="urn:schemas-microsoft-com:office:office" xmlns:r="http://schemas.openxmlformats.org/officeDocument/2006/relationships" xmlns:m="http://schemas.openxmlformats.org/officeDocument/2006/math" xmlns:v="urn:schemas-microsoft-com:vml" xmlns:wp14="http://schemas.microsoft.com/office/word/2010/wordprocessingDrawing" xmlns:wp="http://schemas.openxmlformats.org/drawingml/2006/wordprocessingDrawing" xmlns:w10="urn:schemas-microsoft-com:office:word" xmlns:w="http://schemas.openxmlformats.org/wordprocessingml/2006/main" xmlns:w14="http://schemas.microsoft.com/office/word/2010/wordml" xmlns:w15="http://schemas.microsoft.com/office/word/2012/wordml" xmlns:w16cex="http://schemas.microsoft.com/office/word/2018/wordml/cex" xmlns:w16cid="http://schemas.microsoft.com/office/word/2016/wordml/cid" xmlns:w16="http://schemas.microsoft.com/office/word/2018/wordml" xmlns:w16se="http://schemas.microsoft.com/office/word/2015/wordml/symex" xmlns:wpg="http://schemas.microsoft.com/office/word/2010/wordprocessingGroup" xmlns:wpi="http://schemas.microsoft.com/office/word/2010/wordprocessingInk" xmlns:wne="http://schemas.microsoft.com/office/word/2006/wordml" xmlns:wps="http://schemas.microsoft.com/office/word/2010/wordprocessingShape" mc:Ignorable="w14 w15 w16se w16cid w16 w16cex wp14">
+<w:document xmlns:wpc="http://schemas.microsoft.com/office/word/2010/wordprocessingCanvas" xmlns:cx="http://schemas.microsoft.com/office/drawing/2014/chartex" xmlns:cx1="http://schemas.microsoft.com/office/drawing/2015/9/8/chartex" xmlns:cx2="http://schemas.microsoft.com/office/drawing/2015/10/21/chartex" xmlns:cx3="http://schemas.microsoft.com/office/drawing/2016/5/9/chartex" xmlns:cx4="http://schemas.microsoft.com/office/drawing/2016/5/10/chartex" xmlns:cx5="http://schemas.microsoft.com/office/drawing/2016/5/11/chartex" xmlns:cx6="http://schemas.microsoft.com/office/drawing/2016/5/12/chartex" xmlns:cx7="http://schemas.microsoft.com/office/drawing/2016/5/13/chartex" xmlns:cx8="http://schemas.microsoft.com/office/drawing/2016/5/14/chartex" xmlns:mc="http://schemas.openxmlformats.org/markup-compatibility/2006" xmlns:aink="http://schemas.microsoft.com/office/drawing/2016/ink" xmlns:am3d="http://schemas.microsoft.com/office/drawing/2017/model3d" xmlns:o="urn:schemas-microsoft-com:office:office" xmlns:r="http://schemas.openxmlformats.org/officeDocument/2006/relationships" xmlns:m="http://schemas.openxmlformats.org/officeDocument/2006/math" xmlns:v="urn:schemas-microsoft-com:vml" xmlns:wp14="http://schemas.microsoft.com/office/word/2010/wordprocessingDrawing" xmlns:wp="http://schemas.openxmlformats.org/drawingml/2006/wordprocessingDrawing" xmlns:w10="urn:schemas-microsoft-com:office:word" xmlns:w="http://schemas.openxmlformats.org/wordprocessingml/2006/main" xmlns:w14="http://schemas.microsoft.com/office/word/2010/wordml" xmlns:w15="http://schemas.microsoft.com/office/word/2012/wordml" xmlns:w16cex="http://schemas.microsoft.com/office/word/2018/wordml/cex" xmlns:w16cid="http://schemas.microsoft.com/office/word/2016/wordml/cid" xmlns:w16="http://schemas.microsoft.com/office/word/2018/wordml" xmlns:w16sdtdh="http://schemas.microsoft.com/office/word/2020/wordml/sdtdatahash" xmlns:w16se="http://schemas.microsoft.com/office/word/2015/wordml/symex" xmlns:wpg="http://schemas.microsoft.com/office/word/2010/wordprocessingGroup" xmlns:wpi="http://schemas.microsoft.com/office/word/2010/wordprocessingInk" xmlns:wne="http://schemas.microsoft.com/office/word/2006/wordml" xmlns:wps="http://schemas.microsoft.com/office/word/2010/wordprocessingShape" mc:Ignorable="w14 w15 w16se w16cid w16 w16cex w16sdtdh wp14">
   <w:body>
     <w:p>
       <w:pPr>
@@ -37,13 +37,7 @@
         <w:t>altera o t</w:t>
       </w:r>
       <w:r>
-        <w:t>ipo de box</w:t>
-      </w:r>
-      <w:r>
-        <w:t xml:space="preserve"> do elemento</w:t>
-      </w:r>
-      <w:r>
-        <w:t>. Os principais valores  são:</w:t>
+        <w:t>ipo de box do elemento. Os principais valores  são:</w:t>
       </w:r>
     </w:p>
     <w:p>
@@ -366,7 +360,6 @@
         <w:rPr>
           <w:b/>
           <w:bCs/>
-          <w:lang w:val="en-US"/>
         </w:rPr>
       </w:pPr>
       <w:r>
@@ -680,7 +673,6 @@
         <w:rPr>
           <w:b/>
           <w:bCs/>
-          <w:lang w:val="en-US"/>
         </w:rPr>
         <w:t>Exs:</w:t>
       </w:r>
@@ -689,17 +681,11 @@
       <w:pPr>
         <w:ind w:left="360"/>
         <w:jc w:val="both"/>
-        <w:rPr>
-          <w:lang w:val="en-US"/>
-        </w:rPr>
-      </w:pPr>
-    </w:p>
-    <w:p>
-      <w:pPr>
-        <w:jc w:val="both"/>
-        <w:rPr>
-          <w:lang w:val="en-US"/>
-        </w:rPr>
+      </w:pPr>
+    </w:p>
+    <w:p>
+      <w:pPr>
+        <w:jc w:val="both"/>
       </w:pPr>
       <w:r>
         <w:rPr>
@@ -848,50 +834,32 @@
         </w:drawing>
       </w:r>
       <w:r>
-        <w:rPr>
-          <w:lang w:val="en-US"/>
-        </w:rPr>
         <w:tab/>
       </w:r>
     </w:p>
     <w:p>
       <w:pPr>
         <w:jc w:val="both"/>
-        <w:rPr>
-          <w:lang w:val="en-US"/>
-        </w:rPr>
-      </w:pPr>
-    </w:p>
-    <w:p>
-      <w:pPr>
-        <w:jc w:val="both"/>
-        <w:rPr>
-          <w:lang w:val="en-US"/>
-        </w:rPr>
-      </w:pPr>
-    </w:p>
-    <w:p>
-      <w:pPr>
-        <w:jc w:val="both"/>
-        <w:rPr>
-          <w:lang w:val="en-US"/>
-        </w:rPr>
-      </w:pPr>
-    </w:p>
-    <w:p>
-      <w:pPr>
-        <w:jc w:val="both"/>
-        <w:rPr>
-          <w:lang w:val="en-US"/>
-        </w:rPr>
-      </w:pPr>
-    </w:p>
-    <w:p>
-      <w:pPr>
-        <w:jc w:val="both"/>
-        <w:rPr>
-          <w:lang w:val="en-US"/>
-        </w:rPr>
+      </w:pPr>
+    </w:p>
+    <w:p>
+      <w:pPr>
+        <w:jc w:val="both"/>
+      </w:pPr>
+    </w:p>
+    <w:p>
+      <w:pPr>
+        <w:jc w:val="both"/>
+      </w:pPr>
+    </w:p>
+    <w:p>
+      <w:pPr>
+        <w:jc w:val="both"/>
+      </w:pPr>
+    </w:p>
+    <w:p>
+      <w:pPr>
+        <w:jc w:val="both"/>
       </w:pPr>
     </w:p>
     <w:p>
@@ -900,7 +868,6 @@
         <w:rPr>
           <w:b/>
           <w:bCs/>
-          <w:lang w:val="en-US"/>
         </w:rPr>
       </w:pPr>
     </w:p>
@@ -910,7 +877,6 @@
         <w:rPr>
           <w:b/>
           <w:bCs/>
-          <w:lang w:val="en-US"/>
         </w:rPr>
       </w:pPr>
     </w:p>
@@ -920,7 +886,6 @@
         <w:rPr>
           <w:b/>
           <w:bCs/>
-          <w:lang w:val="en-US"/>
         </w:rPr>
       </w:pPr>
     </w:p>
@@ -930,7 +895,6 @@
         <w:rPr>
           <w:b/>
           <w:bCs/>
-          <w:lang w:val="en-US"/>
         </w:rPr>
       </w:pPr>
     </w:p>
@@ -940,7 +904,6 @@
         <w:rPr>
           <w:b/>
           <w:bCs/>
-          <w:lang w:val="en-US"/>
         </w:rPr>
       </w:pPr>
     </w:p>
@@ -950,7 +913,6 @@
         <w:rPr>
           <w:b/>
           <w:bCs/>
-          <w:lang w:val="en-US"/>
         </w:rPr>
       </w:pPr>
     </w:p>
@@ -960,7 +922,6 @@
         <w:rPr>
           <w:b/>
           <w:bCs/>
-          <w:lang w:val="en-US"/>
         </w:rPr>
       </w:pPr>
     </w:p>
@@ -970,7 +931,6 @@
         <w:rPr>
           <w:b/>
           <w:bCs/>
-          <w:lang w:val="en-US"/>
         </w:rPr>
       </w:pPr>
     </w:p>
@@ -980,7 +940,6 @@
         <w:rPr>
           <w:b/>
           <w:bCs/>
-          <w:lang w:val="en-US"/>
         </w:rPr>
       </w:pPr>
     </w:p>
@@ -990,7 +949,6 @@
         <w:rPr>
           <w:b/>
           <w:bCs/>
-          <w:lang w:val="en-US"/>
         </w:rPr>
       </w:pPr>
     </w:p>
@@ -1000,14 +958,12 @@
         <w:rPr>
           <w:b/>
           <w:bCs/>
-          <w:lang w:val="en-US"/>
-        </w:rPr>
-      </w:pPr>
-      <w:r>
-        <w:rPr>
-          <w:b/>
-          <w:bCs/>
-          <w:lang w:val="en-US"/>
+        </w:rPr>
+      </w:pPr>
+      <w:r>
+        <w:rPr>
+          <w:b/>
+          <w:bCs/>
         </w:rPr>
         <w:lastRenderedPageBreak/>
         <w:t>Ocultando elementos</w:t>
@@ -1092,7 +1048,14 @@
         <w:jc w:val="both"/>
       </w:pPr>
       <w:r>
-        <w:t>Com display: none, o a página será mostrada como se ele não estivesse lá</w:t>
+        <w:rPr>
+          <w:b/>
+          <w:bCs/>
+        </w:rPr>
+        <w:t>Com display:</w:t>
+      </w:r>
+      <w:r>
+        <w:t xml:space="preserve"> none, o a página será mostrada como se ele não estivesse lá</w:t>
       </w:r>
     </w:p>
     <w:p>
@@ -1105,7 +1068,14 @@
         <w:jc w:val="both"/>
       </w:pPr>
       <w:r>
-        <w:t>Com visibility: hidden, a página n</w:t>
+        <w:rPr>
+          <w:b/>
+          <w:bCs/>
+        </w:rPr>
+        <w:t>Com visibility:</w:t>
+      </w:r>
+      <w:r>
+        <w:t xml:space="preserve"> hidden, a página n</w:t>
       </w:r>
       <w:r>
         <w:t>ão mostrará o elemento, mas haverá um espaço que era ocupado por aquele elemento.</w:t>
@@ -1264,77 +1234,13 @@
           <w:noProof/>
         </w:rPr>
         <w:drawing>
-          <wp:anchor distT="0" distB="0" distL="114300" distR="114300" simplePos="0" relativeHeight="251669504" behindDoc="0" locked="0" layoutInCell="1" allowOverlap="1" wp14:anchorId="5F17BCBA" wp14:editId="3E8D9F5A">
+          <wp:anchor distT="0" distB="0" distL="114300" distR="114300" simplePos="0" relativeHeight="251666432" behindDoc="0" locked="0" layoutInCell="1" allowOverlap="1" wp14:anchorId="1D727B29" wp14:editId="304AE16F">
             <wp:simplePos x="0" y="0"/>
             <wp:positionH relativeFrom="column">
-              <wp:posOffset>1437621</wp:posOffset>
+              <wp:posOffset>1470527</wp:posOffset>
             </wp:positionH>
             <wp:positionV relativeFrom="paragraph">
-              <wp:posOffset>917898</wp:posOffset>
-            </wp:positionV>
-            <wp:extent cx="1343025" cy="142875"/>
-            <wp:effectExtent l="0" t="0" r="9525" b="9525"/>
-            <wp:wrapSquare wrapText="bothSides"/>
-            <wp:docPr id="5" name="Imagem 5"/>
-            <wp:cNvGraphicFramePr>
-              <a:graphicFrameLocks xmlns:a="http://schemas.openxmlformats.org/drawingml/2006/main" noChangeAspect="1"/>
-            </wp:cNvGraphicFramePr>
-            <a:graphic xmlns:a="http://schemas.openxmlformats.org/drawingml/2006/main">
-              <a:graphicData uri="http://schemas.openxmlformats.org/drawingml/2006/picture">
-                <pic:pic xmlns:pic="http://schemas.openxmlformats.org/drawingml/2006/picture">
-                  <pic:nvPicPr>
-                    <pic:cNvPr id="1" name=""/>
-                    <pic:cNvPicPr/>
-                  </pic:nvPicPr>
-                  <pic:blipFill rotWithShape="1">
-                    <a:blip r:embed="rId10">
-                      <a:extLst>
-                        <a:ext uri="{28A0092B-C50C-407E-A947-70E740481C1C}">
-                          <a14:useLocalDpi xmlns:a14="http://schemas.microsoft.com/office/drawing/2010/main" val="0"/>
-                        </a:ext>
-                      </a:extLst>
-                    </a:blip>
-                    <a:srcRect b="42135"/>
-                    <a:stretch/>
-                  </pic:blipFill>
-                  <pic:spPr bwMode="auto">
-                    <a:xfrm>
-                      <a:off x="0" y="0"/>
-                      <a:ext cx="1343025" cy="142875"/>
-                    </a:xfrm>
-                    <a:prstGeom prst="rect">
-                      <a:avLst/>
-                    </a:prstGeom>
-                    <a:ln>
-                      <a:noFill/>
-                    </a:ln>
-                    <a:extLst>
-                      <a:ext uri="{53640926-AAD7-44D8-BBD7-CCE9431645EC}">
-                        <a14:shadowObscured xmlns:a14="http://schemas.microsoft.com/office/drawing/2010/main"/>
-                      </a:ext>
-                    </a:extLst>
-                  </pic:spPr>
-                </pic:pic>
-              </a:graphicData>
-            </a:graphic>
-            <wp14:sizeRelV relativeFrom="margin">
-              <wp14:pctHeight>0</wp14:pctHeight>
-            </wp14:sizeRelV>
-          </wp:anchor>
-        </w:drawing>
-      </w:r>
-      <w:r>
-        <w:rPr>
-          <w:noProof/>
-        </w:rPr>
-        <w:drawing>
-          <wp:anchor distT="0" distB="0" distL="114300" distR="114300" simplePos="0" relativeHeight="251666432" behindDoc="0" locked="0" layoutInCell="1" allowOverlap="1" wp14:anchorId="1D727B29" wp14:editId="3EFDA3B1">
-            <wp:simplePos x="0" y="0"/>
-            <wp:positionH relativeFrom="column">
-              <wp:posOffset>1545609</wp:posOffset>
-            </wp:positionH>
-            <wp:positionV relativeFrom="paragraph">
-              <wp:posOffset>323215</wp:posOffset>
+              <wp:posOffset>200385</wp:posOffset>
             </wp:positionV>
             <wp:extent cx="1234440" cy="142875"/>
             <wp:effectExtent l="0" t="0" r="3810" b="9525"/>
@@ -1351,7 +1257,7 @@
                     <pic:cNvPicPr/>
                   </pic:nvPicPr>
                   <pic:blipFill rotWithShape="1">
-                    <a:blip r:embed="rId11">
+                    <a:blip r:embed="rId10">
                       <a:extLst>
                         <a:ext uri="{28A0092B-C50C-407E-A947-70E740481C1C}">
                           <a14:useLocalDpi xmlns:a14="http://schemas.microsoft.com/office/drawing/2010/main" val="0"/>
@@ -1384,6 +1290,70 @@
             <wp14:sizeRelH relativeFrom="margin">
               <wp14:pctWidth>0</wp14:pctWidth>
             </wp14:sizeRelH>
+            <wp14:sizeRelV relativeFrom="margin">
+              <wp14:pctHeight>0</wp14:pctHeight>
+            </wp14:sizeRelV>
+          </wp:anchor>
+        </w:drawing>
+      </w:r>
+      <w:r>
+        <w:rPr>
+          <w:noProof/>
+        </w:rPr>
+        <w:drawing>
+          <wp:anchor distT="0" distB="0" distL="114300" distR="114300" simplePos="0" relativeHeight="251669504" behindDoc="0" locked="0" layoutInCell="1" allowOverlap="1" wp14:anchorId="5F17BCBA" wp14:editId="5ABB803D">
+            <wp:simplePos x="0" y="0"/>
+            <wp:positionH relativeFrom="column">
+              <wp:posOffset>1437621</wp:posOffset>
+            </wp:positionH>
+            <wp:positionV relativeFrom="paragraph">
+              <wp:posOffset>917898</wp:posOffset>
+            </wp:positionV>
+            <wp:extent cx="1343025" cy="142875"/>
+            <wp:effectExtent l="0" t="0" r="9525" b="9525"/>
+            <wp:wrapSquare wrapText="bothSides"/>
+            <wp:docPr id="5" name="Imagem 5"/>
+            <wp:cNvGraphicFramePr>
+              <a:graphicFrameLocks xmlns:a="http://schemas.openxmlformats.org/drawingml/2006/main" noChangeAspect="1"/>
+            </wp:cNvGraphicFramePr>
+            <a:graphic xmlns:a="http://schemas.openxmlformats.org/drawingml/2006/main">
+              <a:graphicData uri="http://schemas.openxmlformats.org/drawingml/2006/picture">
+                <pic:pic xmlns:pic="http://schemas.openxmlformats.org/drawingml/2006/picture">
+                  <pic:nvPicPr>
+                    <pic:cNvPr id="1" name=""/>
+                    <pic:cNvPicPr/>
+                  </pic:nvPicPr>
+                  <pic:blipFill rotWithShape="1">
+                    <a:blip r:embed="rId11">
+                      <a:extLst>
+                        <a:ext uri="{28A0092B-C50C-407E-A947-70E740481C1C}">
+                          <a14:useLocalDpi xmlns:a14="http://schemas.microsoft.com/office/drawing/2010/main" val="0"/>
+                        </a:ext>
+                      </a:extLst>
+                    </a:blip>
+                    <a:srcRect b="42135"/>
+                    <a:stretch/>
+                  </pic:blipFill>
+                  <pic:spPr bwMode="auto">
+                    <a:xfrm>
+                      <a:off x="0" y="0"/>
+                      <a:ext cx="1343025" cy="142875"/>
+                    </a:xfrm>
+                    <a:prstGeom prst="rect">
+                      <a:avLst/>
+                    </a:prstGeom>
+                    <a:ln>
+                      <a:noFill/>
+                    </a:ln>
+                    <a:extLst>
+                      <a:ext uri="{53640926-AAD7-44D8-BBD7-CCE9431645EC}">
+                        <a14:shadowObscured xmlns:a14="http://schemas.microsoft.com/office/drawing/2010/main"/>
+                      </a:ext>
+                    </a:extLst>
+                  </pic:spPr>
+                </pic:pic>
+              </a:graphicData>
+            </a:graphic>
             <wp14:sizeRelV relativeFrom="margin">
               <wp14:pctHeight>0</wp14:pctHeight>
             </wp14:sizeRelV>
@@ -1459,7 +1429,7 @@
 </file>
 
 <file path=word/numbering.xml><?xml version="1.0" encoding="utf-8"?>
-<w:numbering xmlns:wpc="http://schemas.microsoft.com/office/word/2010/wordprocessingCanvas" xmlns:cx="http://schemas.microsoft.com/office/drawing/2014/chartex" xmlns:cx1="http://schemas.microsoft.com/office/drawing/2015/9/8/chartex" xmlns:cx2="http://schemas.microsoft.com/office/drawing/2015/10/21/chartex" xmlns:cx3="http://schemas.microsoft.com/office/drawing/2016/5/9/chartex" xmlns:cx4="http://schemas.microsoft.com/office/drawing/2016/5/10/chartex" xmlns:cx5="http://schemas.microsoft.com/office/drawing/2016/5/11/chartex" xmlns:cx6="http://schemas.microsoft.com/office/drawing/2016/5/12/chartex" xmlns:cx7="http://schemas.microsoft.com/office/drawing/2016/5/13/chartex" xmlns:cx8="http://schemas.microsoft.com/office/drawing/2016/5/14/chartex" xmlns:mc="http://schemas.openxmlformats.org/markup-compatibility/2006" xmlns:aink="http://schemas.microsoft.com/office/drawing/2016/ink" xmlns:am3d="http://schemas.microsoft.com/office/drawing/2017/model3d" xmlns:o="urn:schemas-microsoft-com:office:office" xmlns:r="http://schemas.openxmlformats.org/officeDocument/2006/relationships" xmlns:m="http://schemas.openxmlformats.org/officeDocument/2006/math" xmlns:v="urn:schemas-microsoft-com:vml" xmlns:wp14="http://schemas.microsoft.com/office/word/2010/wordprocessingDrawing" xmlns:wp="http://schemas.openxmlformats.org/drawingml/2006/wordprocessingDrawing" xmlns:w10="urn:schemas-microsoft-com:office:word" xmlns:w="http://schemas.openxmlformats.org/wordprocessingml/2006/main" xmlns:w14="http://schemas.microsoft.com/office/word/2010/wordml" xmlns:w15="http://schemas.microsoft.com/office/word/2012/wordml" xmlns:w16cex="http://schemas.microsoft.com/office/word/2018/wordml/cex" xmlns:w16cid="http://schemas.microsoft.com/office/word/2016/wordml/cid" xmlns:w16="http://schemas.microsoft.com/office/word/2018/wordml" xmlns:w16se="http://schemas.microsoft.com/office/word/2015/wordml/symex" xmlns:wpg="http://schemas.microsoft.com/office/word/2010/wordprocessingGroup" xmlns:wpi="http://schemas.microsoft.com/office/word/2010/wordprocessingInk" xmlns:wne="http://schemas.microsoft.com/office/word/2006/wordml" xmlns:wps="http://schemas.microsoft.com/office/word/2010/wordprocessingShape" mc:Ignorable="w14 w15 w16se w16cid w16 w16cex wp14">
+<w:numbering xmlns:wpc="http://schemas.microsoft.com/office/word/2010/wordprocessingCanvas" xmlns:cx="http://schemas.microsoft.com/office/drawing/2014/chartex" xmlns:cx1="http://schemas.microsoft.com/office/drawing/2015/9/8/chartex" xmlns:cx2="http://schemas.microsoft.com/office/drawing/2015/10/21/chartex" xmlns:cx3="http://schemas.microsoft.com/office/drawing/2016/5/9/chartex" xmlns:cx4="http://schemas.microsoft.com/office/drawing/2016/5/10/chartex" xmlns:cx5="http://schemas.microsoft.com/office/drawing/2016/5/11/chartex" xmlns:cx6="http://schemas.microsoft.com/office/drawing/2016/5/12/chartex" xmlns:cx7="http://schemas.microsoft.com/office/drawing/2016/5/13/chartex" xmlns:cx8="http://schemas.microsoft.com/office/drawing/2016/5/14/chartex" xmlns:mc="http://schemas.openxmlformats.org/markup-compatibility/2006" xmlns:aink="http://schemas.microsoft.com/office/drawing/2016/ink" xmlns:am3d="http://schemas.microsoft.com/office/drawing/2017/model3d" xmlns:o="urn:schemas-microsoft-com:office:office" xmlns:r="http://schemas.openxmlformats.org/officeDocument/2006/relationships" xmlns:m="http://schemas.openxmlformats.org/officeDocument/2006/math" xmlns:v="urn:schemas-microsoft-com:vml" xmlns:wp14="http://schemas.microsoft.com/office/word/2010/wordprocessingDrawing" xmlns:wp="http://schemas.openxmlformats.org/drawingml/2006/wordprocessingDrawing" xmlns:w10="urn:schemas-microsoft-com:office:word" xmlns:w="http://schemas.openxmlformats.org/wordprocessingml/2006/main" xmlns:w14="http://schemas.microsoft.com/office/word/2010/wordml" xmlns:w15="http://schemas.microsoft.com/office/word/2012/wordml" xmlns:w16cex="http://schemas.microsoft.com/office/word/2018/wordml/cex" xmlns:w16cid="http://schemas.microsoft.com/office/word/2016/wordml/cid" xmlns:w16="http://schemas.microsoft.com/office/word/2018/wordml" xmlns:w16sdtdh="http://schemas.microsoft.com/office/word/2020/wordml/sdtdatahash" xmlns:w16se="http://schemas.microsoft.com/office/word/2015/wordml/symex" xmlns:wpg="http://schemas.microsoft.com/office/word/2010/wordprocessingGroup" xmlns:wpi="http://schemas.microsoft.com/office/word/2010/wordprocessingInk" xmlns:wne="http://schemas.microsoft.com/office/word/2006/wordml" xmlns:wps="http://schemas.microsoft.com/office/word/2010/wordprocessingShape" mc:Ignorable="w14 w15 w16se w16cid w16 w16cex w16sdtdh wp14">
   <w:abstractNum w:abstractNumId="0" w15:restartNumberingAfterBreak="0">
     <w:nsid w:val="1FC0429A"/>
     <w:multiLevelType w:val="hybridMultilevel"/>
@@ -1812,7 +1782,7 @@
 </file>
 
 <file path=word/styles.xml><?xml version="1.0" encoding="utf-8"?>
-<w:styles xmlns:mc="http://schemas.openxmlformats.org/markup-compatibility/2006" xmlns:r="http://schemas.openxmlformats.org/officeDocument/2006/relationships" xmlns:w="http://schemas.openxmlformats.org/wordprocessingml/2006/main" xmlns:w14="http://schemas.microsoft.com/office/word/2010/wordml" xmlns:w15="http://schemas.microsoft.com/office/word/2012/wordml" xmlns:w16cex="http://schemas.microsoft.com/office/word/2018/wordml/cex" xmlns:w16cid="http://schemas.microsoft.com/office/word/2016/wordml/cid" xmlns:w16="http://schemas.microsoft.com/office/word/2018/wordml" xmlns:w16se="http://schemas.microsoft.com/office/word/2015/wordml/symex" mc:Ignorable="w14 w15 w16se w16cid w16 w16cex">
+<w:styles xmlns:mc="http://schemas.openxmlformats.org/markup-compatibility/2006" xmlns:r="http://schemas.openxmlformats.org/officeDocument/2006/relationships" xmlns:w="http://schemas.openxmlformats.org/wordprocessingml/2006/main" xmlns:w14="http://schemas.microsoft.com/office/word/2010/wordml" xmlns:w15="http://schemas.microsoft.com/office/word/2012/wordml" xmlns:w16cex="http://schemas.microsoft.com/office/word/2018/wordml/cex" xmlns:w16cid="http://schemas.microsoft.com/office/word/2016/wordml/cid" xmlns:w16="http://schemas.microsoft.com/office/word/2018/wordml" xmlns:w16sdtdh="http://schemas.microsoft.com/office/word/2020/wordml/sdtdatahash" xmlns:w16se="http://schemas.microsoft.com/office/word/2015/wordml/symex" mc:Ignorable="w14 w15 w16se w16cid w16 w16cex w16sdtdh">
   <w:docDefaults>
     <w:rPrDefault>
       <w:rPr>
